--- a/Problemática del Mundo Actual/Parcial1/Punto 2 STORY OF STUFF (borrador).docx
+++ b/Problemática del Mundo Actual/Parcial1/Punto 2 STORY OF STUFF (borrador).docx
@@ -558,7 +558,19 @@
         <w:rPr>
           <w:lang w:val="es-AR"/>
         </w:rPr>
-        <w:t xml:space="preserve"> toma dos parámetros bien diferenciados: el primero es cuán feliz es la gente tomando como base la expectativa de vida sobre cuántos recursos usa. Entonces es básicamente una métrica de cuán eficientemente un país transforma recursos naturales en bienestar social. Resulta que EE. UU. no queda bien parado en este aspecto: en 2009, de 140 países auditados, EE. UU. queda en 114 lugar. Ahora bien, Costa Rica terminó en primer lugar. ¿Por qué? Porque Costa Rica tiene una mayor expectativa de vida y un mayor nivel de satisfacción usando solo un cuarto de recursos que los EE. UU. Una de las cosas a señalar sobre Costa Rica es que decidió abolir su presupuesto militar para encauzarlo en bienestar social: mejores escuelas, mejor sistema de salud, mejorar infraestructuras e inversiones sociales de todo tipo."</w:t>
+        <w:t xml:space="preserve"> toma dos parámetros bien diferenciados</w:t>
+      </w:r>
+      <w:r>
+        <w:rPr>
+          <w:lang w:val="es-AR"/>
+        </w:rPr>
+        <w:t>. Uno</w:t>
+      </w:r>
+      <w:r>
+        <w:rPr>
+          <w:lang w:val="es-AR"/>
+        </w:rPr>
+        <w:t xml:space="preserve"> es cuán feliz es la gente tomando como base la expectativa de vida sobre cuántos recursos usa. Entonces es básicamente una métrica de cuán eficientemente un país transforma recursos naturales en bienestar social. Resulta que EE. UU. no queda bien parado en este aspecto: en 2009, de 140 países auditados, EE. UU. queda en 114 lugar. Ahora bien, Costa Rica terminó en primer lugar. ¿Por qué? Porque Costa Rica tiene una mayor expectativa de vida y un mayor nivel de satisfacción usando solo un cuarto de recursos que los EE. UU. Una de las cosas a señalar sobre Costa Rica es que decidió abolir su presupuesto militar para encauzarlo en bienestar social: mejores escuelas, mejor sistema de salud, mejorar infraestructuras e inversiones sociales de todo tipo."</w:t>
       </w:r>
     </w:p>
     <w:p>
@@ -696,7 +708,13 @@
         <w:rPr>
           <w:lang w:val="es-AR"/>
         </w:rPr>
-        <w:t xml:space="preserve">Y tenemos </w:t>
+        <w:t>T</w:t>
+      </w:r>
+      <w:r>
+        <w:rPr>
+          <w:lang w:val="es-AR"/>
+        </w:rPr>
+        <w:t xml:space="preserve">enemos </w:t>
       </w:r>
       <w:r>
         <w:rPr>
@@ -963,7 +981,19 @@
         <w:rPr>
           <w:lang w:val="es-AR"/>
         </w:rPr>
-        <w:t>El reciclado es, en muchas maneras, una admisión de derrota. Significa que no hemos podido diseñar ninguna otra forma de no generar desecho. Es un verdadero problema cuando la gente mira al reciclado como el verdadero objetivo en vez de optar por la reducción de desechos. Necesitamos reducir la producción de desechos y reducir la toxicidad en los desechos, y luego, reusar y luego, reciclar."</w:t>
+        <w:t xml:space="preserve">El reciclado es, en muchas maneras, una admisión de derrota. Significa que no hemos podido diseñar ninguna otra forma de no generar desecho. Es un verdadero problema cuando la gente mira al reciclado como el </w:t>
+      </w:r>
+      <w:r>
+        <w:rPr>
+          <w:lang w:val="es-AR"/>
+        </w:rPr>
+        <w:t>gran</w:t>
+      </w:r>
+      <w:r>
+        <w:rPr>
+          <w:lang w:val="es-AR"/>
+        </w:rPr>
+        <w:t xml:space="preserve"> objetivo en vez de optar por la reducción de desechos. Necesitamos reducir la producción de desechos y reducir la toxicidad en los desechos, y luego, reusar y luego, reciclar."</w:t>
       </w:r>
     </w:p>
     <w:p>
@@ -994,15 +1024,7 @@
           <w:bCs/>
           <w:lang w:val="es-AR"/>
         </w:rPr>
-        <w:t>E</w:t>
-      </w:r>
-      <w:r>
-        <w:rPr>
-          <w:b/>
-          <w:bCs/>
-          <w:lang w:val="es-AR"/>
-        </w:rPr>
-        <w:t>s posible compensar</w:t>
+        <w:t>Es posible compensar</w:t>
       </w:r>
       <w:r>
         <w:rPr>
@@ -1223,7 +1245,31 @@
         <w:rPr>
           <w:lang w:val="es-AR"/>
         </w:rPr>
-        <w:t xml:space="preserve"> y digamos al gobierno que saque los contaminantes de las cadenas de producción."</w:t>
+        <w:t xml:space="preserve"> </w:t>
+      </w:r>
+      <w:r>
+        <w:rPr>
+          <w:lang w:val="es-AR"/>
+        </w:rPr>
+        <w:t>exigiendo</w:t>
+      </w:r>
+      <w:r>
+        <w:rPr>
+          <w:lang w:val="es-AR"/>
+        </w:rPr>
+        <w:t xml:space="preserve"> al </w:t>
+      </w:r>
+      <w:r>
+        <w:rPr>
+          <w:lang w:val="es-AR"/>
+        </w:rPr>
+        <w:t>Estado</w:t>
+      </w:r>
+      <w:r>
+        <w:rPr>
+          <w:lang w:val="es-AR"/>
+        </w:rPr>
+        <w:t xml:space="preserve"> que saque los contaminantes de las cadenas de producción."</w:t>
       </w:r>
     </w:p>
     <w:p>
